--- a/layout/output/1-2_དཔེ་མེད་པར་བསྟོད་པ།.docx
+++ b/layout/output/1-2_དཔེ་མེད་པར་བསྟོད་པ།.docx
@@ -380,12 +380,6 @@
           <w:rStyle w:val="FootnoteReference"/>
         </w:rPr>
         <w:footnoteReference w:id="61"/>
-      </w:r>
-      <w:r>
-        <w:rPr>
-          <w:rStyle w:val="FootnoteReference"/>
-        </w:rPr>
-        <w:footnoteReference w:id="62"/>
       </w:r>
     </w:p>
     <w:sectPr/>
@@ -1127,7 +1121,7 @@
         <w:t xml:space="preserve"> </w:t>
       </w:r>
       <w:r>
-        <w:t xml:space="preserve">།</w:t>
+        <w:t xml:space="preserve">འཕགས་པ། ཞེས་པར་མ་གཞན་ནང་མེད།</w:t>
       </w:r>
     </w:p>
   </w:footnote>
@@ -1165,7 +1159,7 @@
         <w:t xml:space="preserve"> </w:t>
       </w:r>
       <w:r>
-        <w:t xml:space="preserve">།</w:t>
+        <w:t xml:space="preserve">དགེ་སློང། ཞེས་པར་མ་གཞན་ནང་མེད།</w:t>
       </w:r>
     </w:p>
   </w:footnote>
@@ -1184,26 +1178,7 @@
         <w:t xml:space="preserve"> </w:t>
       </w:r>
       <w:r>
-        <w:t xml:space="preserve">མངྒ་ལཾ། པེ་ཅིན།</w:t>
-      </w:r>
-    </w:p>
-  </w:footnote>
-  <w:footnote w:id="62">
-    <w:p>
-      <w:pPr>
-        <w:pStyle w:val="FootnoteText"/>
-      </w:pPr>
-      <w:r>
-        <w:rPr>
-          <w:rStyle w:val="FootnoteReference"/>
-        </w:rPr>
-        <w:footnoteRef/>
-      </w:r>
-      <w:r>
-        <w:t xml:space="preserve"> </w:t>
-      </w:r>
-      <w:r>
-        <w:t xml:space="preserve">།a</w:t>
+        <w:t xml:space="preserve">མངྒ་ལཾ། པེ་ཅིན།a</w:t>
       </w:r>
     </w:p>
   </w:footnote>
@@ -1294,7 +1269,7 @@
     </w:lvl>
   </w:abstractNum>
   <w:abstractNum w:abstractNumId="990">
-    <w:nsid w:val="3421d194"/>
+    <w:nsid w:val="dde9fbe7"/>
     <w:multiLevelType w:val="multilevel"/>
     <w:lvl w:ilvl="0">
       <w:numFmt w:val="bullet"/>

--- a/layout/output/1-2_དཔེ་མེད་པར་བསྟོད་པ།.docx
+++ b/layout/output/1-2_དཔེ་མེད་པར་བསྟོད་པ།.docx
@@ -1269,7 +1269,7 @@
     </w:lvl>
   </w:abstractNum>
   <w:abstractNum w:abstractNumId="990">
-    <w:nsid w:val="c0823a69"/>
+    <w:nsid w:val="bdaa67f5"/>
     <w:multiLevelType w:val="multilevel"/>
     <w:lvl w:ilvl="0">
       <w:numFmt w:val="bullet"/>

--- a/layout/output/1-2_དཔེ་མེད་པར་བསྟོད་པ།.docx
+++ b/layout/output/1-2_དཔེ་མེད་པར་བསྟོད་པ།.docx
@@ -1269,7 +1269,7 @@
     </w:lvl>
   </w:abstractNum>
   <w:abstractNum w:abstractNumId="990">
-    <w:nsid w:val="bdaa67f5"/>
+    <w:nsid w:val="2660ba77"/>
     <w:multiLevelType w:val="multilevel"/>
     <w:lvl w:ilvl="0">
       <w:numFmt w:val="bullet"/>

--- a/layout/output/1-2_དཔེ་མེད་པར་བསྟོད་པ།.docx
+++ b/layout/output/1-2_དཔེ་མེད་པར་བསྟོད་པ།.docx
@@ -1178,7 +1178,7 @@
         <w:t xml:space="preserve"> </w:t>
       </w:r>
       <w:r>
-        <w:t xml:space="preserve">མངྒ་ལཾ། པེ་ཅིན།</w:t>
+        <w:t xml:space="preserve">+མངྒ་ལཾ། པེ་ཅིན།</w:t>
       </w:r>
     </w:p>
   </w:footnote>
@@ -1269,7 +1269,7 @@
     </w:lvl>
   </w:abstractNum>
   <w:abstractNum w:abstractNumId="990">
-    <w:nsid w:val="cba10f25"/>
+    <w:nsid w:val="899e1b10"/>
     <w:multiLevelType w:val="multilevel"/>
     <w:lvl w:ilvl="0">
       <w:numFmt w:val="bullet"/>
